--- a/documents/Python-Developer.docx
+++ b/documents/Python-Developer.docx
@@ -140,38 +140,6 @@
       <w:pPr>
         <w:rPr>
           <w:rFonts w:ascii="Times New Roman" w:cs="Times New Roman" w:eastAsia="Times New Roman" w:hAnsi="Times New Roman"/>
-          <w:sz w:val="24"/>
-          <w:szCs w:val="24"/>
-        </w:rPr>
-      </w:pPr>
-      <w:r>
-        <w:rPr>
-          <w:rFonts w:ascii="Times New Roman" w:cs="Times New Roman" w:eastAsia="Times New Roman" w:hAnsi="Times New Roman"/>
-          <w:sz w:val="24"/>
-          <w:szCs w:val="24"/>
-          <w:rtl w:val="0"/>
-        </w:rPr>
-        <w:t xml:space="preserve">Bachelor's degree in Hockey Coach | 2015-2019</w:t>
-      </w:r>
-    </w:p>
-    <w:p>
-      <w:pPr>
-        <w:rPr>
-          <w:rFonts w:ascii="Times New Roman" w:cs="Times New Roman" w:eastAsia="Times New Roman" w:hAnsi="Times New Roman"/>
-          <w:sz w:val="24"/>
-          <w:szCs w:val="24"/>
-        </w:rPr>
-      </w:pPr>
-      <w:r>
-        <w:rPr>
-          <w:rtl w:val="0"/>
-        </w:rPr>
-      </w:r>
-    </w:p>
-    <w:p>
-      <w:pPr>
-        <w:rPr>
-          <w:rFonts w:ascii="Times New Roman" w:cs="Times New Roman" w:eastAsia="Times New Roman" w:hAnsi="Times New Roman"/>
           <w:sz w:val="34"/>
           <w:szCs w:val="34"/>
         </w:rPr>
@@ -179,21 +147,12 @@
       <w:r>
         <w:rPr>
           <w:rFonts w:ascii="Times New Roman" w:cs="Times New Roman" w:eastAsia="Times New Roman" w:hAnsi="Times New Roman"/>
-          <w:sz w:val="34"/>
-          <w:szCs w:val="34"/>
-          <w:rtl w:val="0"/>
-        </w:rPr>
-        <w:t xml:space="preserve">Work Experience:</w:t>
-      </w:r>
-    </w:p>
-    <w:p>
-      <w:pPr>
-        <w:rPr>
-          <w:rFonts w:ascii="Times New Roman" w:cs="Times New Roman" w:eastAsia="Times New Roman" w:hAnsi="Times New Roman"/>
-          <w:sz w:val="34"/>
-          <w:szCs w:val="34"/>
-        </w:rPr>
-      </w:pPr>
+          <w:sz w:val="24"/>
+          <w:szCs w:val="24"/>
+          <w:rtl w:val="0"/>
+        </w:rPr>
+        <w:t xml:space="preserve">Bachelor's degree in Hockey Coach | 2015-2019</w:t>
+      </w:r>
       <w:r>
         <w:rPr>
           <w:rtl w:val="0"/>
@@ -411,6 +370,38 @@
       </w:hyperlink>
       <w:r>
         <w:rPr>
+          <w:rFonts w:ascii="Times New Roman" w:cs="Times New Roman" w:eastAsia="Times New Roman" w:hAnsi="Times New Roman"/>
+          <w:i w:val="1"/>
+          <w:sz w:val="24"/>
+          <w:szCs w:val="24"/>
+          <w:rtl w:val="0"/>
+        </w:rPr>
+        <w:t xml:space="preserve"> </w:t>
+      </w:r>
+      <w:r>
+        <w:rPr>
+          <w:rFonts w:ascii="Times New Roman" w:cs="Times New Roman" w:eastAsia="Times New Roman" w:hAnsi="Times New Roman"/>
+          <w:sz w:val="24"/>
+          <w:szCs w:val="24"/>
+          <w:rtl w:val="0"/>
+        </w:rPr>
+        <w:t xml:space="preserve">| </w:t>
+      </w:r>
+      <w:hyperlink r:id="rId12">
+        <w:r>
+          <w:rPr>
+            <w:rFonts w:ascii="Times New Roman" w:cs="Times New Roman" w:eastAsia="Times New Roman" w:hAnsi="Times New Roman"/>
+            <w:color w:val="1155cc"/>
+            <w:sz w:val="24"/>
+            <w:szCs w:val="24"/>
+            <w:u w:val="single"/>
+            <w:rtl w:val="0"/>
+          </w:rPr>
+          <w:t xml:space="preserve">Link</w:t>
+        </w:r>
+      </w:hyperlink>
+      <w:r>
+        <w:rPr>
           <w:rtl w:val="0"/>
         </w:rPr>
       </w:r>
@@ -520,7 +511,7 @@
         </w:rPr>
         <w:t xml:space="preserve">| </w:t>
       </w:r>
-      <w:hyperlink r:id="rId12">
+      <w:hyperlink r:id="rId13">
         <w:r>
           <w:rPr>
             <w:rFonts w:ascii="Times New Roman" w:cs="Times New Roman" w:eastAsia="Times New Roman" w:hAnsi="Times New Roman"/>
@@ -616,7 +607,7 @@
         </w:rPr>
         <w:t xml:space="preserve">Coronavirus bot | </w:t>
       </w:r>
-      <w:hyperlink r:id="rId13">
+      <w:hyperlink r:id="rId14">
         <w:r>
           <w:rPr>
             <w:rFonts w:ascii="Times New Roman" w:cs="Times New Roman" w:eastAsia="Times New Roman" w:hAnsi="Times New Roman"/>
